--- a/DSC 680 Assignments.docx
+++ b/DSC 680 Assignments.docx
@@ -3879,31 +3879,7 @@
             <w:u w:val="single"/>
             <w14:ligatures w14:val="none"/>
           </w:rPr>
-          <w:t xml:space="preserve">Data Science Portfolios That Will Get You the </w:t>
-        </w:r>
-        <w:r>
-          <w:rPr>
-            <w:rFonts w:ascii="inherit" w:eastAsia="Times New Roman" w:hAnsi="inherit" w:cs="Open Sans"/>
-            <w:color w:val="0000FF"/>
-            <w:kern w:val="0"/>
-            <w:sz w:val="21"/>
-            <w:szCs w:val="21"/>
-            <w:u w:val="single"/>
-            <w14:ligatures w14:val="none"/>
-          </w:rPr>
-          <w:t>J</w:t>
-        </w:r>
-        <w:r>
-          <w:rPr>
-            <w:rFonts w:ascii="inherit" w:eastAsia="Times New Roman" w:hAnsi="inherit" w:cs="Open Sans"/>
-            <w:color w:val="0000FF"/>
-            <w:kern w:val="0"/>
-            <w:sz w:val="21"/>
-            <w:szCs w:val="21"/>
-            <w:u w:val="single"/>
-            <w14:ligatures w14:val="none"/>
-          </w:rPr>
-          <w:t>ob</w:t>
+          <w:t>Data Science Portfolios That Will Get You the Job</w:t>
         </w:r>
       </w:hyperlink>
       <w:r>
@@ -3946,31 +3922,7 @@
             <w:u w:val="single"/>
             <w14:ligatures w14:val="none"/>
           </w:rPr>
-          <w:t xml:space="preserve">Hiring Data Scientists (Part 1): What to Look for </w:t>
-        </w:r>
-        <w:r>
-          <w:rPr>
-            <w:rFonts w:ascii="inherit" w:eastAsia="Times New Roman" w:hAnsi="inherit" w:cs="Open Sans"/>
-            <w:color w:val="1874A4"/>
-            <w:kern w:val="0"/>
-            <w:sz w:val="21"/>
-            <w:szCs w:val="21"/>
-            <w:u w:val="single"/>
-            <w14:ligatures w14:val="none"/>
-          </w:rPr>
-          <w:t>i</w:t>
-        </w:r>
-        <w:r>
-          <w:rPr>
-            <w:rFonts w:ascii="inherit" w:eastAsia="Times New Roman" w:hAnsi="inherit" w:cs="Open Sans"/>
-            <w:color w:val="1874A4"/>
-            <w:kern w:val="0"/>
-            <w:sz w:val="21"/>
-            <w:szCs w:val="21"/>
-            <w:u w:val="single"/>
-            <w14:ligatures w14:val="none"/>
-          </w:rPr>
-          <w:t>n a Candidate</w:t>
+          <w:t>Hiring Data Scientists (Part 1): What to Look for in a Candidate</w:t>
         </w:r>
       </w:hyperlink>
       <w:r>
